--- a/TCC1/Artefatos OpenUP/Visão.docx
+++ b/TCC1/Artefatos OpenUP/Visão.docx
@@ -709,7 +709,7 @@
                 <w:sz w:val="20"/>
                 <w:szCs w:val="20"/>
               </w:rPr>
-              <w:t>Usuários diversificados</w:t>
+              <w:t>Usuários</w:t>
             </w:r>
           </w:p>
         </w:tc>
@@ -1754,8 +1754,6 @@
         <w:spacing w:before="480" w:after="120"/>
         <w:contextualSpacing w:val="0"/>
       </w:pPr>
-      <w:bookmarkStart w:id="0" w:name="_GoBack"/>
-      <w:bookmarkEnd w:id="0"/>
       <w:proofErr w:type="gramStart"/>
       <w:r>
         <w:rPr>
@@ -1775,6 +1773,8 @@
         </w:rPr>
         <w:t>Visão geral do produto</w:t>
       </w:r>
+      <w:bookmarkStart w:id="0" w:name="_GoBack"/>
+      <w:bookmarkEnd w:id="0"/>
     </w:p>
     <w:p>
       <w:pPr>
@@ -3584,7 +3584,7 @@
 </file>
 
 <file path=customXml/itemProps1.xml><?xml version="1.0" encoding="utf-8"?>
-<ds:datastoreItem xmlns:ds="http://schemas.openxmlformats.org/officeDocument/2006/customXml" ds:itemID="{850EBAF9-9A28-4AC0-B86D-A0DE3542B35E}">
+<ds:datastoreItem xmlns:ds="http://schemas.openxmlformats.org/officeDocument/2006/customXml" ds:itemID="{E507CCB6-B5B2-450B-ADB3-237C0A048EA9}">
   <ds:schemaRefs>
     <ds:schemaRef ds:uri="http://schemas.openxmlformats.org/officeDocument/2006/bibliography"/>
   </ds:schemaRefs>

--- a/TCC1/Artefatos OpenUP/Visão.docx
+++ b/TCC1/Artefatos OpenUP/Visão.docx
@@ -1675,6 +1675,8 @@
         </w:rPr>
         <w:t xml:space="preserve"> o serviço, um ou mais técnicos vão até sua moradia para instalar os equipamentos necessários e configura a rede.</w:t>
       </w:r>
+      <w:bookmarkStart w:id="0" w:name="_GoBack"/>
+      <w:bookmarkEnd w:id="0"/>
     </w:p>
     <w:p>
       <w:pPr>
@@ -1773,8 +1775,6 @@
         </w:rPr>
         <w:t>Visão geral do produto</w:t>
       </w:r>
-      <w:bookmarkStart w:id="0" w:name="_GoBack"/>
-      <w:bookmarkEnd w:id="0"/>
     </w:p>
     <w:p>
       <w:pPr>
@@ -1945,13 +1945,15 @@
                 <w:szCs w:val="20"/>
               </w:rPr>
             </w:pPr>
-            <w:r>
-              <w:rPr>
-                <w:sz w:val="20"/>
-                <w:szCs w:val="20"/>
-              </w:rPr>
-              <w:t>Alta</w:t>
-            </w:r>
+            <w:proofErr w:type="gramStart"/>
+            <w:r>
+              <w:rPr>
+                <w:sz w:val="20"/>
+                <w:szCs w:val="20"/>
+              </w:rPr>
+              <w:t>média</w:t>
+            </w:r>
+            <w:proofErr w:type="gramEnd"/>
           </w:p>
         </w:tc>
         <w:tc>
@@ -2055,7 +2057,7 @@
                 <w:sz w:val="20"/>
                 <w:szCs w:val="20"/>
               </w:rPr>
-              <w:t>Alta</w:t>
+              <w:t>Média</w:t>
             </w:r>
           </w:p>
         </w:tc>
@@ -2147,7 +2149,7 @@
                 <w:sz w:val="20"/>
                 <w:szCs w:val="20"/>
               </w:rPr>
-              <w:t>Alta</w:t>
+              <w:t>Média</w:t>
             </w:r>
           </w:p>
         </w:tc>
@@ -2208,12 +2210,28 @@
                 <w:szCs w:val="20"/>
               </w:rPr>
             </w:pPr>
-            <w:r>
-              <w:rPr>
-                <w:sz w:val="20"/>
-                <w:szCs w:val="20"/>
-              </w:rPr>
-              <w:t>Criar rede local juntamente com a comunicação do hardware e do software (</w:t>
+            <w:proofErr w:type="gramStart"/>
+            <w:r>
+              <w:rPr>
+                <w:sz w:val="20"/>
+                <w:szCs w:val="20"/>
+              </w:rPr>
+              <w:t>Implementar</w:t>
+            </w:r>
+            <w:proofErr w:type="gramEnd"/>
+            <w:r>
+              <w:rPr>
+                <w:sz w:val="20"/>
+                <w:szCs w:val="20"/>
+              </w:rPr>
+              <w:t xml:space="preserve"> e configurar</w:t>
+            </w:r>
+            <w:r>
+              <w:rPr>
+                <w:sz w:val="20"/>
+                <w:szCs w:val="20"/>
+              </w:rPr>
+              <w:t xml:space="preserve"> a comunicação do hardware e do software (</w:t>
             </w:r>
             <w:proofErr w:type="spellStart"/>
             <w:r>
@@ -2374,7 +2392,7 @@
           <w:rPr>
             <w:noProof/>
           </w:rPr>
-          <w:t>4</w:t>
+          <w:t>1</w:t>
         </w:r>
         <w:r>
           <w:fldChar w:fldCharType="end"/>
@@ -3584,7 +3602,7 @@
 </file>
 
 <file path=customXml/itemProps1.xml><?xml version="1.0" encoding="utf-8"?>
-<ds:datastoreItem xmlns:ds="http://schemas.openxmlformats.org/officeDocument/2006/customXml" ds:itemID="{E507CCB6-B5B2-450B-ADB3-237C0A048EA9}">
+<ds:datastoreItem xmlns:ds="http://schemas.openxmlformats.org/officeDocument/2006/customXml" ds:itemID="{A092960F-4A15-4E16-A6D4-EB6E2B847C19}">
   <ds:schemaRefs>
     <ds:schemaRef ds:uri="http://schemas.openxmlformats.org/officeDocument/2006/bibliography"/>
   </ds:schemaRefs>
